--- a/lists/lists_remove.docx
+++ b/lists/lists_remove.docx
@@ -3,161 +3,8 @@
 <w:document xmlns:wpc="http://schemas.microsoft.com/office/word/2010/wordprocessingCanvas" xmlns:cx="http://schemas.microsoft.com/office/drawing/2014/chartex" xmlns:cx1="http://schemas.microsoft.com/office/drawing/2015/9/8/chartex" xmlns:cx2="http://schemas.microsoft.com/office/drawing/2015/10/21/chartex" xmlns:cx3="http://schemas.microsoft.com/office/drawing/2016/5/9/chartex" xmlns:cx4="http://schemas.microsoft.com/office/drawing/2016/5/10/chartex" xmlns:cx5="http://schemas.microsoft.com/office/drawing/2016/5/11/chartex" xmlns:cx6="http://schemas.microsoft.com/office/drawing/2016/5/12/chartex" xmlns:cx7="http://schemas.microsoft.com/office/drawing/2016/5/13/chartex" xmlns:cx8="http://schemas.microsoft.com/office/drawing/2016/5/14/chartex" xmlns:mc="http://schemas.openxmlformats.org/markup-compatibility/2006" xmlns:aink="http://schemas.microsoft.com/office/drawing/2016/ink" xmlns:am3d="http://schemas.microsoft.com/office/drawing/2017/model3d" xmlns:o="urn:schemas-microsoft-com:office:office" xmlns:r="http://schemas.openxmlformats.org/officeDocument/2006/relationships" xmlns:m="http://schemas.openxmlformats.org/officeDocument/2006/math" xmlns:v="urn:schemas-microsoft-com:vml" xmlns:wp14="http://schemas.microsoft.com/office/word/2010/wordprocessingDrawing" xmlns:wp="http://schemas.openxmlformats.org/drawingml/2006/wordprocessingDrawing" xmlns:w10="urn:schemas-microsoft-com:office:word" xmlns:w="http://schemas.openxmlformats.org/wordprocessingml/2006/main" xmlns:w14="http://schemas.microsoft.com/office/word/2010/wordml" xmlns:w15="http://schemas.microsoft.com/office/word/2012/wordml" xmlns:w16cid="http://schemas.microsoft.com/office/word/2016/wordml/cid" xmlns:w16se="http://schemas.microsoft.com/office/word/2015/wordml/symex" xmlns:wpg="http://schemas.microsoft.com/office/word/2010/wordprocessingGroup" xmlns:wpi="http://schemas.microsoft.com/office/word/2010/wordprocessingInk" xmlns:wne="http://schemas.microsoft.com/office/word/2006/wordml" xmlns:wps="http://schemas.microsoft.com/office/word/2010/wordprocessingShape" mc:Ignorable="w14 w15 w16se w16cid wp14">
   <w:body>
     <w:p>
-      <w:pPr>
-        <w:pStyle w:val="Heading1"/>
-      </w:pPr>
-      <w:proofErr w:type="spellStart"/>
-      <w:proofErr w:type="gramStart"/>
-      <w:r>
-        <w:t>list.remove</w:t>
-      </w:r>
-      <w:proofErr w:type="spellEnd"/>
-      <w:proofErr w:type="gramEnd"/>
-      <w:r>
-        <w:t>(</w:t>
-      </w:r>
-      <w:r>
-        <w:rPr>
-          <w:i/>
-          <w:iCs/>
-        </w:rPr>
-        <w:t>x</w:t>
-      </w:r>
-      <w:r>
-        <w:t>)</w:t>
-      </w:r>
-    </w:p>
-    <w:p>
-      <w:pPr>
-        <w:spacing w:before="100" w:beforeAutospacing="1" w:after="100" w:afterAutospacing="1"/>
-        <w:ind w:left="720"/>
-        <w:rPr>
-          <w:rFonts w:ascii="Times New Roman" w:eastAsia="Times New Roman" w:hAnsi="Times New Roman" w:cs="Times New Roman"/>
-        </w:rPr>
-      </w:pPr>
-      <w:r>
-        <w:rPr>
-          <w:rFonts w:ascii="Times New Roman" w:eastAsia="Times New Roman" w:hAnsi="Times New Roman" w:cs="Times New Roman"/>
-        </w:rPr>
-        <w:t xml:space="preserve">Remove the first item from the list whose value is </w:t>
-      </w:r>
-      <w:r>
-        <w:rPr>
-          <w:rFonts w:ascii="Times New Roman" w:eastAsia="Times New Roman" w:hAnsi="Times New Roman" w:cs="Times New Roman"/>
-          <w:i/>
-          <w:iCs/>
-        </w:rPr>
-        <w:t>x</w:t>
-      </w:r>
-      <w:r>
-        <w:rPr>
-          <w:rFonts w:ascii="Times New Roman" w:eastAsia="Times New Roman" w:hAnsi="Times New Roman" w:cs="Times New Roman"/>
-        </w:rPr>
-        <w:t>. It is an error if there is no such item.</w:t>
-      </w:r>
-    </w:p>
-    <w:p>
-      <w:pPr>
-        <w:pStyle w:val="Heading1"/>
-      </w:pPr>
-      <w:proofErr w:type="spellStart"/>
-      <w:r>
-        <w:t>list.pop</w:t>
-      </w:r>
-      <w:proofErr w:type="spellEnd"/>
-      <w:r>
-        <w:t>([</w:t>
-      </w:r>
-      <w:proofErr w:type="spellStart"/>
-      <w:r>
-        <w:rPr>
-          <w:i/>
-          <w:iCs/>
-        </w:rPr>
-        <w:t>i</w:t>
-      </w:r>
-      <w:proofErr w:type="spellEnd"/>
-      <w:r>
-        <w:t>])</w:t>
-      </w:r>
-    </w:p>
-    <w:p>
-      <w:pPr>
-        <w:spacing w:before="100" w:beforeAutospacing="1" w:after="100" w:afterAutospacing="1"/>
-        <w:ind w:left="720"/>
-        <w:rPr>
-          <w:rFonts w:ascii="Times New Roman" w:eastAsia="Times New Roman" w:hAnsi="Times New Roman" w:cs="Times New Roman"/>
-        </w:rPr>
-      </w:pPr>
-      <w:r>
-        <w:rPr>
-          <w:rFonts w:ascii="Times New Roman" w:eastAsia="Times New Roman" w:hAnsi="Times New Roman" w:cs="Times New Roman"/>
-        </w:rPr>
-        <w:t xml:space="preserve">Remove the item at the given position in the </w:t>
-      </w:r>
-      <w:proofErr w:type="gramStart"/>
-      <w:r>
-        <w:rPr>
-          <w:rFonts w:ascii="Times New Roman" w:eastAsia="Times New Roman" w:hAnsi="Times New Roman" w:cs="Times New Roman"/>
-        </w:rPr>
-        <w:t>list, and</w:t>
-      </w:r>
-      <w:proofErr w:type="gramEnd"/>
-      <w:r>
-        <w:rPr>
-          <w:rFonts w:ascii="Times New Roman" w:eastAsia="Times New Roman" w:hAnsi="Times New Roman" w:cs="Times New Roman"/>
-        </w:rPr>
-        <w:t xml:space="preserve"> return it. If no index is specified, </w:t>
-      </w:r>
-      <w:proofErr w:type="spellStart"/>
-      <w:proofErr w:type="gramStart"/>
-      <w:r>
-        <w:rPr>
-          <w:rFonts w:ascii="Courier New" w:eastAsia="Times New Roman" w:hAnsi="Courier New" w:cs="Courier New"/>
-          <w:sz w:val="20"/>
-          <w:szCs w:val="20"/>
-        </w:rPr>
-        <w:t>a.pop</w:t>
-      </w:r>
-      <w:proofErr w:type="spellEnd"/>
-      <w:r>
-        <w:rPr>
-          <w:rFonts w:ascii="Courier New" w:eastAsia="Times New Roman" w:hAnsi="Courier New" w:cs="Courier New"/>
-          <w:sz w:val="20"/>
-          <w:szCs w:val="20"/>
-        </w:rPr>
-        <w:t>(</w:t>
-      </w:r>
-      <w:proofErr w:type="gramEnd"/>
-      <w:r>
-        <w:rPr>
-          <w:rFonts w:ascii="Courier New" w:eastAsia="Times New Roman" w:hAnsi="Courier New" w:cs="Courier New"/>
-          <w:sz w:val="20"/>
-          <w:szCs w:val="20"/>
-        </w:rPr>
-        <w:t>)</w:t>
-      </w:r>
-      <w:r>
-        <w:rPr>
-          <w:rFonts w:ascii="Times New Roman" w:eastAsia="Times New Roman" w:hAnsi="Times New Roman" w:cs="Times New Roman"/>
-        </w:rPr>
-        <w:t xml:space="preserve"> removes and returns the last item in the list. (The square brackets around the </w:t>
-      </w:r>
-      <w:proofErr w:type="spellStart"/>
-      <w:r>
-        <w:rPr>
-          <w:rFonts w:ascii="Times New Roman" w:eastAsia="Times New Roman" w:hAnsi="Times New Roman" w:cs="Times New Roman"/>
-          <w:i/>
-          <w:iCs/>
-        </w:rPr>
-        <w:t>i</w:t>
-      </w:r>
-      <w:proofErr w:type="spellEnd"/>
-      <w:r>
-        <w:rPr>
-          <w:rFonts w:ascii="Times New Roman" w:eastAsia="Times New Roman" w:hAnsi="Times New Roman" w:cs="Times New Roman"/>
-        </w:rPr>
-        <w:t xml:space="preserve"> in the method signature denote that the parameter is optional, not that you should type square brackets at that position. You will see this notation frequently in the Python Library Reference.)</w:t>
+      <w:r>
+        <w:t>&lt;1T&gt;</w:t>
       </w:r>
       <w:bookmarkStart w:id="0" w:name="_GoBack"/>
       <w:bookmarkEnd w:id="0"/>
@@ -166,15 +13,18 @@
       <w:pPr>
         <w:pStyle w:val="Heading1"/>
       </w:pPr>
-      <w:proofErr w:type="spellStart"/>
-      <w:proofErr w:type="gramStart"/>
-      <w:r>
-        <w:t>list.clear</w:t>
-      </w:r>
-      <w:proofErr w:type="spellEnd"/>
-      <w:proofErr w:type="gramEnd"/>
-      <w:r>
-        <w:t>()</w:t>
+      <w:r>
+        <w:t>list.remove(</w:t>
+      </w:r>
+      <w:r>
+        <w:rPr>
+          <w:i/>
+          <w:iCs/>
+        </w:rPr>
+        <w:t>x</w:t>
+      </w:r>
+      <w:r>
+        <w:t>)</w:t>
       </w:r>
     </w:p>
     <w:p>
@@ -189,6 +39,104 @@
         <w:rPr>
           <w:rFonts w:ascii="Times New Roman" w:eastAsia="Times New Roman" w:hAnsi="Times New Roman" w:cs="Times New Roman"/>
         </w:rPr>
+        <w:t xml:space="preserve">Remove the first item from the list whose value is </w:t>
+      </w:r>
+      <w:r>
+        <w:rPr>
+          <w:rFonts w:ascii="Times New Roman" w:eastAsia="Times New Roman" w:hAnsi="Times New Roman" w:cs="Times New Roman"/>
+          <w:i/>
+          <w:iCs/>
+        </w:rPr>
+        <w:t>x</w:t>
+      </w:r>
+      <w:r>
+        <w:rPr>
+          <w:rFonts w:ascii="Times New Roman" w:eastAsia="Times New Roman" w:hAnsi="Times New Roman" w:cs="Times New Roman"/>
+        </w:rPr>
+        <w:t>. It is an error if there is no such item.</w:t>
+      </w:r>
+    </w:p>
+    <w:p>
+      <w:pPr>
+        <w:pStyle w:val="Heading1"/>
+      </w:pPr>
+      <w:r>
+        <w:t>list.pop([</w:t>
+      </w:r>
+      <w:r>
+        <w:rPr>
+          <w:i/>
+          <w:iCs/>
+        </w:rPr>
+        <w:t>i</w:t>
+      </w:r>
+      <w:r>
+        <w:t>])</w:t>
+      </w:r>
+    </w:p>
+    <w:p>
+      <w:pPr>
+        <w:spacing w:before="100" w:beforeAutospacing="1" w:after="100" w:afterAutospacing="1"/>
+        <w:ind w:left="720"/>
+        <w:rPr>
+          <w:rFonts w:ascii="Times New Roman" w:eastAsia="Times New Roman" w:hAnsi="Times New Roman" w:cs="Times New Roman"/>
+        </w:rPr>
+      </w:pPr>
+      <w:r>
+        <w:rPr>
+          <w:rFonts w:ascii="Times New Roman" w:eastAsia="Times New Roman" w:hAnsi="Times New Roman" w:cs="Times New Roman"/>
+        </w:rPr>
+        <w:t xml:space="preserve">Remove the item at the given position in the list, and return it. If no index is specified, </w:t>
+      </w:r>
+      <w:r>
+        <w:rPr>
+          <w:rFonts w:ascii="Courier New" w:eastAsia="Times New Roman" w:hAnsi="Courier New" w:cs="Courier New"/>
+          <w:sz w:val="20"/>
+          <w:szCs w:val="20"/>
+        </w:rPr>
+        <w:t>a.pop()</w:t>
+      </w:r>
+      <w:r>
+        <w:rPr>
+          <w:rFonts w:ascii="Times New Roman" w:eastAsia="Times New Roman" w:hAnsi="Times New Roman" w:cs="Times New Roman"/>
+        </w:rPr>
+        <w:t xml:space="preserve"> removes and returns the last item in the list. (The square brackets around the </w:t>
+      </w:r>
+      <w:r>
+        <w:rPr>
+          <w:rFonts w:ascii="Times New Roman" w:eastAsia="Times New Roman" w:hAnsi="Times New Roman" w:cs="Times New Roman"/>
+          <w:i/>
+          <w:iCs/>
+        </w:rPr>
+        <w:t>i</w:t>
+      </w:r>
+      <w:r>
+        <w:rPr>
+          <w:rFonts w:ascii="Times New Roman" w:eastAsia="Times New Roman" w:hAnsi="Times New Roman" w:cs="Times New Roman"/>
+        </w:rPr>
+        <w:t xml:space="preserve"> in the method signature denote that the parameter is optional, not that you should type square brackets at that position. You will see this notation frequently in the Python Library Reference.)</w:t>
+      </w:r>
+    </w:p>
+    <w:p>
+      <w:pPr>
+        <w:pStyle w:val="Heading1"/>
+      </w:pPr>
+      <w:r>
+        <w:t>list.clear()</w:t>
+      </w:r>
+    </w:p>
+    <w:p>
+      <w:pPr>
+        <w:spacing w:before="100" w:beforeAutospacing="1" w:after="100" w:afterAutospacing="1"/>
+        <w:ind w:left="720"/>
+        <w:rPr>
+          <w:rFonts w:ascii="Times New Roman" w:eastAsia="Times New Roman" w:hAnsi="Times New Roman" w:cs="Times New Roman"/>
+        </w:rPr>
+      </w:pPr>
+      <w:r>
+        <w:rPr>
+          <w:rFonts w:ascii="Times New Roman" w:eastAsia="Times New Roman" w:hAnsi="Times New Roman" w:cs="Times New Roman"/>
+        </w:rPr>
         <w:t xml:space="preserve">Remove all items from the list. Equivalent to </w:t>
       </w:r>
       <w:r>
@@ -197,25 +145,7 @@
           <w:sz w:val="20"/>
           <w:szCs w:val="20"/>
         </w:rPr>
-        <w:t xml:space="preserve">del </w:t>
-      </w:r>
-      <w:proofErr w:type="gramStart"/>
-      <w:r>
-        <w:rPr>
-          <w:rFonts w:ascii="Courier New" w:eastAsia="Times New Roman" w:hAnsi="Courier New" w:cs="Courier New"/>
-          <w:sz w:val="20"/>
-          <w:szCs w:val="20"/>
-        </w:rPr>
-        <w:t>a[</w:t>
-      </w:r>
-      <w:proofErr w:type="gramEnd"/>
-      <w:r>
-        <w:rPr>
-          <w:rFonts w:ascii="Courier New" w:eastAsia="Times New Roman" w:hAnsi="Courier New" w:cs="Courier New"/>
-          <w:sz w:val="20"/>
-          <w:szCs w:val="20"/>
-        </w:rPr>
-        <w:t>:]</w:t>
+        <w:t>del a[:]</w:t>
       </w:r>
       <w:r>
         <w:rPr>
@@ -291,27 +221,7 @@
           <w:sz w:val="20"/>
           <w:szCs w:val="20"/>
         </w:rPr>
-        <w:t xml:space="preserve">&gt;&gt;&gt; </w:t>
-      </w:r>
-      <w:proofErr w:type="spellStart"/>
-      <w:proofErr w:type="gramStart"/>
-      <w:r>
-        <w:rPr>
-          <w:rFonts w:ascii="Courier New" w:eastAsia="Times New Roman" w:hAnsi="Courier New" w:cs="Courier New"/>
-          <w:sz w:val="20"/>
-          <w:szCs w:val="20"/>
-        </w:rPr>
-        <w:t>stack.append</w:t>
-      </w:r>
-      <w:proofErr w:type="spellEnd"/>
-      <w:proofErr w:type="gramEnd"/>
-      <w:r>
-        <w:rPr>
-          <w:rFonts w:ascii="Courier New" w:eastAsia="Times New Roman" w:hAnsi="Courier New" w:cs="Courier New"/>
-          <w:sz w:val="20"/>
-          <w:szCs w:val="20"/>
-        </w:rPr>
-        <w:t>(6)</w:t>
+        <w:t>&gt;&gt;&gt; stack.append(6)</w:t>
       </w:r>
     </w:p>
     <w:p>
@@ -346,27 +256,7 @@
           <w:sz w:val="20"/>
           <w:szCs w:val="20"/>
         </w:rPr>
-        <w:t xml:space="preserve">&gt;&gt;&gt; </w:t>
-      </w:r>
-      <w:proofErr w:type="spellStart"/>
-      <w:proofErr w:type="gramStart"/>
-      <w:r>
-        <w:rPr>
-          <w:rFonts w:ascii="Courier New" w:eastAsia="Times New Roman" w:hAnsi="Courier New" w:cs="Courier New"/>
-          <w:sz w:val="20"/>
-          <w:szCs w:val="20"/>
-        </w:rPr>
-        <w:t>stack.append</w:t>
-      </w:r>
-      <w:proofErr w:type="spellEnd"/>
-      <w:proofErr w:type="gramEnd"/>
-      <w:r>
-        <w:rPr>
-          <w:rFonts w:ascii="Courier New" w:eastAsia="Times New Roman" w:hAnsi="Courier New" w:cs="Courier New"/>
-          <w:sz w:val="20"/>
-          <w:szCs w:val="20"/>
-        </w:rPr>
-        <w:t>(7)</w:t>
+        <w:t>&gt;&gt;&gt; stack.append(7)</w:t>
       </w:r>
     </w:p>
     <w:p>
@@ -471,35 +361,7 @@
           <w:sz w:val="20"/>
           <w:szCs w:val="20"/>
         </w:rPr>
-        <w:t xml:space="preserve">&gt;&gt;&gt; </w:t>
-      </w:r>
-      <w:proofErr w:type="spellStart"/>
-      <w:proofErr w:type="gramStart"/>
-      <w:r>
-        <w:rPr>
-          <w:rFonts w:ascii="Courier New" w:eastAsia="Times New Roman" w:hAnsi="Courier New" w:cs="Courier New"/>
-          <w:sz w:val="20"/>
-          <w:szCs w:val="20"/>
-        </w:rPr>
-        <w:t>stack.pop</w:t>
-      </w:r>
-      <w:proofErr w:type="spellEnd"/>
-      <w:r>
-        <w:rPr>
-          <w:rFonts w:ascii="Courier New" w:eastAsia="Times New Roman" w:hAnsi="Courier New" w:cs="Courier New"/>
-          <w:sz w:val="20"/>
-          <w:szCs w:val="20"/>
-        </w:rPr>
-        <w:t>(</w:t>
-      </w:r>
-      <w:proofErr w:type="gramEnd"/>
-      <w:r>
-        <w:rPr>
-          <w:rFonts w:ascii="Courier New" w:eastAsia="Times New Roman" w:hAnsi="Courier New" w:cs="Courier New"/>
-          <w:sz w:val="20"/>
-          <w:szCs w:val="20"/>
-        </w:rPr>
-        <w:t>)</w:t>
+        <w:t>&gt;&gt;&gt; stack.pop()</w:t>
       </w:r>
     </w:p>
     <w:p>
@@ -639,35 +501,7 @@
           <w:sz w:val="20"/>
           <w:szCs w:val="20"/>
         </w:rPr>
-        <w:t xml:space="preserve">&gt;&gt;&gt; </w:t>
-      </w:r>
-      <w:proofErr w:type="spellStart"/>
-      <w:proofErr w:type="gramStart"/>
-      <w:r>
-        <w:rPr>
-          <w:rFonts w:ascii="Courier New" w:eastAsia="Times New Roman" w:hAnsi="Courier New" w:cs="Courier New"/>
-          <w:sz w:val="20"/>
-          <w:szCs w:val="20"/>
-        </w:rPr>
-        <w:t>stack.pop</w:t>
-      </w:r>
-      <w:proofErr w:type="spellEnd"/>
-      <w:r>
-        <w:rPr>
-          <w:rFonts w:ascii="Courier New" w:eastAsia="Times New Roman" w:hAnsi="Courier New" w:cs="Courier New"/>
-          <w:sz w:val="20"/>
-          <w:szCs w:val="20"/>
-        </w:rPr>
-        <w:t>(</w:t>
-      </w:r>
-      <w:proofErr w:type="gramEnd"/>
-      <w:r>
-        <w:rPr>
-          <w:rFonts w:ascii="Courier New" w:eastAsia="Times New Roman" w:hAnsi="Courier New" w:cs="Courier New"/>
-          <w:sz w:val="20"/>
-          <w:szCs w:val="20"/>
-        </w:rPr>
-        <w:t>)</w:t>
+        <w:t>&gt;&gt;&gt; stack.pop()</w:t>
       </w:r>
     </w:p>
     <w:p>
@@ -737,35 +571,7 @@
           <w:sz w:val="20"/>
           <w:szCs w:val="20"/>
         </w:rPr>
-        <w:t xml:space="preserve">&gt;&gt;&gt; </w:t>
-      </w:r>
-      <w:proofErr w:type="spellStart"/>
-      <w:proofErr w:type="gramStart"/>
-      <w:r>
-        <w:rPr>
-          <w:rFonts w:ascii="Courier New" w:eastAsia="Times New Roman" w:hAnsi="Courier New" w:cs="Courier New"/>
-          <w:sz w:val="20"/>
-          <w:szCs w:val="20"/>
-        </w:rPr>
-        <w:t>stack.pop</w:t>
-      </w:r>
-      <w:proofErr w:type="spellEnd"/>
-      <w:r>
-        <w:rPr>
-          <w:rFonts w:ascii="Courier New" w:eastAsia="Times New Roman" w:hAnsi="Courier New" w:cs="Courier New"/>
-          <w:sz w:val="20"/>
-          <w:szCs w:val="20"/>
-        </w:rPr>
-        <w:t>(</w:t>
-      </w:r>
-      <w:proofErr w:type="gramEnd"/>
-      <w:r>
-        <w:rPr>
-          <w:rFonts w:ascii="Courier New" w:eastAsia="Times New Roman" w:hAnsi="Courier New" w:cs="Courier New"/>
-          <w:sz w:val="20"/>
-          <w:szCs w:val="20"/>
-        </w:rPr>
-        <w:t>)</w:t>
+        <w:t>&gt;&gt;&gt; stack.pop()</w:t>
       </w:r>
     </w:p>
     <w:p>
